--- a/Deliverables/TestPlanDocument_ClickFly.docx
+++ b/Deliverables/TestPlanDocument_ClickFly.docx
@@ -107,6 +107,7 @@
           <w:sz w:val="36"/>
         </w:rPr>
       </w:pPr>
+      <w:proofErr w:type="spellStart"/>
       <w:r>
         <w:rPr>
           <w:rFonts w:ascii="Arial" w:hAnsi="Arial"/>
@@ -115,6 +116,7 @@
         </w:rPr>
         <w:t>ClickFly</w:t>
       </w:r>
+      <w:proofErr w:type="spellEnd"/>
       <w:r>
         <w:rPr>
           <w:rFonts w:ascii="Arial" w:hAnsi="Arial"/>
@@ -122,8 +124,18 @@
           <w:sz w:val="36"/>
         </w:rPr>
         <w:br/>
-        <w:t>Test Plan Document</w:t>
-      </w:r>
+        <w:t xml:space="preserve">Test Plan </w:t>
+      </w:r>
+      <w:proofErr w:type="spellStart"/>
+      <w:r>
+        <w:rPr>
+          <w:rFonts w:ascii="Arial" w:hAnsi="Arial"/>
+          <w:b/>
+          <w:sz w:val="36"/>
+        </w:rPr>
+        <w:t>Document</w:t>
+      </w:r>
+      <w:proofErr w:type="spellEnd"/>
       <w:r>
         <w:rPr>
           <w:rFonts w:ascii="Arial" w:hAnsi="Arial"/>
@@ -507,7 +519,7 @@
     </w:p>
     <w:tbl>
       <w:tblPr>
-        <w:tblW w:w="0" w:type="auto"/>
+        <w:tblW w:w="9637" w:type="dxa"/>
         <w:tblInd w:w="55" w:type="dxa"/>
         <w:tblLayout w:type="fixed"/>
         <w:tblCellMar>
@@ -628,58 +640,6 @@
                 <w:sz w:val="20"/>
               </w:rPr>
               <w:t>05121 17301</w:t>
-            </w:r>
-          </w:p>
-        </w:tc>
-      </w:tr>
-      <w:tr>
-        <w:trPr>
-          <w:trHeight w:val="230"/>
-        </w:trPr>
-        <w:tc>
-          <w:tcPr>
-            <w:tcW w:w="6745" w:type="dxa"/>
-            <w:tcBorders>
-              <w:left w:val="single" w:sz="1" w:space="0" w:color="000000"/>
-              <w:bottom w:val="single" w:sz="1" w:space="0" w:color="000000"/>
-            </w:tcBorders>
-          </w:tcPr>
-          <w:p>
-            <w:pPr>
-              <w:pStyle w:val="Contenutotabella"/>
-              <w:rPr>
-                <w:sz w:val="20"/>
-              </w:rPr>
-            </w:pPr>
-            <w:r>
-              <w:rPr>
-                <w:sz w:val="20"/>
-              </w:rPr>
-              <w:t>Antonio Sirico</w:t>
-            </w:r>
-          </w:p>
-        </w:tc>
-        <w:tc>
-          <w:tcPr>
-            <w:tcW w:w="2892" w:type="dxa"/>
-            <w:tcBorders>
-              <w:left w:val="single" w:sz="1" w:space="0" w:color="000000"/>
-              <w:bottom w:val="single" w:sz="1" w:space="0" w:color="000000"/>
-              <w:right w:val="single" w:sz="1" w:space="0" w:color="000000"/>
-            </w:tcBorders>
-          </w:tcPr>
-          <w:p>
-            <w:pPr>
-              <w:pStyle w:val="Contenutotabella"/>
-              <w:rPr>
-                <w:sz w:val="20"/>
-              </w:rPr>
-            </w:pPr>
-            <w:r>
-              <w:rPr>
-                <w:sz w:val="20"/>
-              </w:rPr>
-              <w:t>05121 18702</w:t>
             </w:r>
           </w:p>
         </w:tc>
@@ -1010,13 +970,23 @@
           <w:sz w:val="32"/>
         </w:rPr>
       </w:pPr>
+      <w:proofErr w:type="spellStart"/>
       <w:r>
         <w:rPr>
           <w:rFonts w:ascii="Arial" w:hAnsi="Arial"/>
           <w:b/>
           <w:sz w:val="32"/>
         </w:rPr>
-        <w:t>Revision History</w:t>
+        <w:t>Revision</w:t>
+      </w:r>
+      <w:proofErr w:type="spellEnd"/>
+      <w:r>
+        <w:rPr>
+          <w:rFonts w:ascii="Arial" w:hAnsi="Arial"/>
+          <w:b/>
+          <w:sz w:val="32"/>
+        </w:rPr>
+        <w:t xml:space="preserve"> History</w:t>
       </w:r>
     </w:p>
     <w:tbl>
@@ -1762,7 +1732,15 @@
         <w:pStyle w:val="Paragrafoelenco"/>
       </w:pPr>
       <w:r>
-        <w:t xml:space="preserve">Questo documento ha lo scopo di definire gli obiettivi, le strategie e le attività necessarie per garantire che il sistema ClickFly funzioni correttamente, andando a verifica se questo soddisfa i requisiti funzionali e non funzionali stabiliti. L’obiettivo è assicurare che il sistema sia affidabile, sicuro, performante e facilmente utilizzabile, indicando le specifiche strategie di testing e i casi di test corrispondenti. </w:t>
+        <w:t xml:space="preserve">Questo documento ha lo scopo di definire gli obiettivi, le strategie e le attività necessarie per garantire che il sistema </w:t>
+      </w:r>
+      <w:proofErr w:type="spellStart"/>
+      <w:r>
+        <w:t>ClickFly</w:t>
+      </w:r>
+      <w:proofErr w:type="spellEnd"/>
+      <w:r>
+        <w:t xml:space="preserve"> funzioni correttamente, andando a verifica se questo soddisfa i requisiti funzionali e non funzionali stabiliti. L’obiettivo è assicurare che il sistema sia affidabile, sicuro, performante e facilmente utilizzabile, indicando le specifiche strategie di testing e i casi di test corrispondenti. </w:t>
       </w:r>
     </w:p>
     <w:p>
@@ -1790,10 +1768,46 @@
         <w:pStyle w:val="Paragrafoelenco"/>
       </w:pPr>
       <w:r>
-        <w:t>In questo documento verranno citate informazioni contenute nel documento di analisi dei requisiti (RequirementAnalisysDocument(RAD)_ClickFly.docx), nel documento di System Design (SystemDesignDocument</w:t>
-      </w:r>
-      <w:r>
-        <w:t>(SDD)_ClickFly.docx), e nel documento di Object Design (ObjectDesignDocument(ODD)_ClickFly.docx).</w:t>
+        <w:t>In questo documento verranno citate informazioni contenute nel documento di analisi dei requisiti (</w:t>
+      </w:r>
+      <w:proofErr w:type="spellStart"/>
+      <w:proofErr w:type="gramStart"/>
+      <w:r>
+        <w:t>RequirementAnalisysDocument</w:t>
+      </w:r>
+      <w:proofErr w:type="spellEnd"/>
+      <w:r>
+        <w:t>(</w:t>
+      </w:r>
+      <w:proofErr w:type="gramEnd"/>
+      <w:r>
+        <w:t>RAD)_ClickFly.docx), nel documento di System Design (</w:t>
+      </w:r>
+      <w:proofErr w:type="spellStart"/>
+      <w:proofErr w:type="gramStart"/>
+      <w:r>
+        <w:t>SystemDesignDocument</w:t>
+      </w:r>
+      <w:proofErr w:type="spellEnd"/>
+      <w:r>
+        <w:t>(</w:t>
+      </w:r>
+      <w:proofErr w:type="gramEnd"/>
+      <w:r>
+        <w:t>SDD)_ClickFly.docx), e nel documento di Object Design (</w:t>
+      </w:r>
+      <w:proofErr w:type="spellStart"/>
+      <w:proofErr w:type="gramStart"/>
+      <w:r>
+        <w:t>ObjectDesignDocument</w:t>
+      </w:r>
+      <w:proofErr w:type="spellEnd"/>
+      <w:r>
+        <w:t>(</w:t>
+      </w:r>
+      <w:proofErr w:type="gramEnd"/>
+      <w:r>
+        <w:t>ODD)_ClickFly.docx).</w:t>
       </w:r>
     </w:p>
     <w:p>
@@ -1813,15 +1827,40 @@
           <w:b/>
           <w:bCs/>
         </w:rPr>
-        <w:t>System Overview</w:t>
-      </w:r>
+        <w:t xml:space="preserve">System </w:t>
+      </w:r>
+      <w:proofErr w:type="spellStart"/>
+      <w:r>
+        <w:rPr>
+          <w:b/>
+          <w:bCs/>
+        </w:rPr>
+        <w:t>Overview</w:t>
+      </w:r>
+      <w:proofErr w:type="spellEnd"/>
     </w:p>
     <w:p>
       <w:pPr>
         <w:pStyle w:val="Paragrafoelenco"/>
       </w:pPr>
       <w:r>
-        <w:t>Il sistema ClickFly è composto da tre rincipali moduli che lavorano insieme:</w:t>
+        <w:t xml:space="preserve">Il sistema </w:t>
+      </w:r>
+      <w:proofErr w:type="spellStart"/>
+      <w:r>
+        <w:t>ClickFly</w:t>
+      </w:r>
+      <w:proofErr w:type="spellEnd"/>
+      <w:r>
+        <w:t xml:space="preserve"> è composto da tre </w:t>
+      </w:r>
+      <w:proofErr w:type="spellStart"/>
+      <w:r>
+        <w:t>rincipali</w:t>
+      </w:r>
+      <w:proofErr w:type="spellEnd"/>
+      <w:r>
+        <w:t xml:space="preserve"> moduli che lavorano insieme:</w:t>
       </w:r>
     </w:p>
     <w:p>
@@ -2348,15 +2387,33 @@
           <w:sz w:val="22"/>
           <w:szCs w:val="22"/>
         </w:rPr>
-        <w:t>I criteri di pass/fa</w:t>
-      </w:r>
+        <w:t>I criteri di pass/</w:t>
+      </w:r>
+      <w:proofErr w:type="spellStart"/>
       <w:r>
         <w:rPr>
           <w:rFonts w:ascii="Aptos" w:hAnsi="Aptos"/>
           <w:sz w:val="22"/>
           <w:szCs w:val="22"/>
         </w:rPr>
-        <w:t xml:space="preserve">il del testing si suddivideranno come segue: </w:t>
+        <w:t>fa</w:t>
+      </w:r>
+      <w:r>
+        <w:rPr>
+          <w:rFonts w:ascii="Aptos" w:hAnsi="Aptos"/>
+          <w:sz w:val="22"/>
+          <w:szCs w:val="22"/>
+        </w:rPr>
+        <w:t>il</w:t>
+      </w:r>
+      <w:proofErr w:type="spellEnd"/>
+      <w:r>
+        <w:rPr>
+          <w:rFonts w:ascii="Aptos" w:hAnsi="Aptos"/>
+          <w:sz w:val="22"/>
+          <w:szCs w:val="22"/>
+        </w:rPr>
+        <w:t xml:space="preserve"> del testing si suddivideranno come segue: </w:t>
       </w:r>
     </w:p>
     <w:p>
@@ -2562,7 +2619,35 @@
         <w:rPr>
           <w:rFonts w:ascii="Aptos" w:hAnsi="Aptos"/>
         </w:rPr>
-        <w:t>Tramite il Category Partition verranno individuati</w:t>
+        <w:t xml:space="preserve">Tramite il </w:t>
+      </w:r>
+      <w:proofErr w:type="spellStart"/>
+      <w:r>
+        <w:rPr>
+          <w:rFonts w:ascii="Aptos" w:hAnsi="Aptos"/>
+        </w:rPr>
+        <w:t>Category</w:t>
+      </w:r>
+      <w:proofErr w:type="spellEnd"/>
+      <w:r>
+        <w:rPr>
+          <w:rFonts w:ascii="Aptos" w:hAnsi="Aptos"/>
+        </w:rPr>
+        <w:t xml:space="preserve"> </w:t>
+      </w:r>
+      <w:proofErr w:type="spellStart"/>
+      <w:r>
+        <w:rPr>
+          <w:rFonts w:ascii="Aptos" w:hAnsi="Aptos"/>
+        </w:rPr>
+        <w:t>Partition</w:t>
+      </w:r>
+      <w:proofErr w:type="spellEnd"/>
+      <w:r>
+        <w:rPr>
+          <w:rFonts w:ascii="Aptos" w:hAnsi="Aptos"/>
+        </w:rPr>
+        <w:t xml:space="preserve"> verranno individuati</w:t>
       </w:r>
       <w:r>
         <w:rPr>
@@ -2680,6 +2765,7 @@
         </w:rPr>
         <w:t xml:space="preserve">Il testing di sistema verifica l'intero sistema integrato per assicurarsi che soddisfi i requisiti specificati. Utilizzeremo la tecnica delle </w:t>
       </w:r>
+      <w:proofErr w:type="spellStart"/>
       <w:r>
         <w:rPr>
           <w:rFonts w:ascii="Aptos" w:hAnsi="Aptos"/>
@@ -2694,23 +2780,42 @@
           <w:bCs/>
           <w:color w:val="000000"/>
         </w:rPr>
-        <w:t xml:space="preserve">ategory </w:t>
-      </w:r>
+        <w:t>ategory</w:t>
+      </w:r>
+      <w:proofErr w:type="spellEnd"/>
       <w:r>
         <w:rPr>
           <w:rFonts w:ascii="Aptos" w:hAnsi="Aptos"/>
           <w:bCs/>
           <w:color w:val="000000"/>
         </w:rPr>
-        <w:t>P</w:t>
-      </w:r>
+        <w:t xml:space="preserve"> </w:t>
+      </w:r>
+      <w:proofErr w:type="spellStart"/>
       <w:r>
         <w:rPr>
           <w:rFonts w:ascii="Aptos" w:hAnsi="Aptos"/>
           <w:bCs/>
           <w:color w:val="000000"/>
         </w:rPr>
-        <w:t>artition, che suddivide i requisiti in categorie e varianti significative, per creare casi di test che coprano diverse combinazioni di condizioni. Questo approccio garantisce una copertura completa ed efficace dei test.</w:t>
+        <w:t>P</w:t>
+      </w:r>
+      <w:r>
+        <w:rPr>
+          <w:rFonts w:ascii="Aptos" w:hAnsi="Aptos"/>
+          <w:bCs/>
+          <w:color w:val="000000"/>
+        </w:rPr>
+        <w:t>artition</w:t>
+      </w:r>
+      <w:proofErr w:type="spellEnd"/>
+      <w:r>
+        <w:rPr>
+          <w:rFonts w:ascii="Aptos" w:hAnsi="Aptos"/>
+          <w:bCs/>
+          <w:color w:val="000000"/>
+        </w:rPr>
+        <w:t>, che suddivide i requisiti in categorie e varianti significative, per creare casi di test che coprano diverse combinazioni di condizioni. Questo approccio garantisce una copertura completa ed efficace dei test.</w:t>
       </w:r>
     </w:p>
     <w:p>
@@ -3252,8 +3357,17 @@
               <w:b w:val="0"/>
               <w:sz w:val="20"/>
             </w:rPr>
-            <w:t>Progetto: ClickFly</w:t>
+            <w:t xml:space="preserve">Progetto: </w:t>
           </w:r>
+          <w:proofErr w:type="spellStart"/>
+          <w:r>
+            <w:rPr>
+              <w:b w:val="0"/>
+              <w:sz w:val="20"/>
+            </w:rPr>
+            <w:t>ClickFly</w:t>
+          </w:r>
+          <w:proofErr w:type="spellEnd"/>
         </w:p>
       </w:tc>
       <w:tc>
@@ -3322,8 +3436,16 @@
             <w:rPr>
               <w:sz w:val="20"/>
             </w:rPr>
-            <w:t xml:space="preserve"> Document</w:t>
+            <w:t xml:space="preserve"> </w:t>
           </w:r>
+          <w:proofErr w:type="spellStart"/>
+          <w:r>
+            <w:rPr>
+              <w:sz w:val="20"/>
+            </w:rPr>
+            <w:t>Document</w:t>
+          </w:r>
+          <w:proofErr w:type="spellEnd"/>
         </w:p>
       </w:tc>
       <w:tc>
